--- a/Описание проекта.docx
+++ b/Описание проекта.docx
@@ -43,7 +43,23 @@
           <w:sz w:val="24"/>
           <w:szCs w:val="24"/>
         </w:rPr>
-        <w:t>Проект выполнен в соответствии с выданным техническим заданием и представляет собой кастомную систему аутентификации и авторизации, разработанную на Django и Django REST Framework без использования встроенных механизмов авторизации и аутентификации, идущих из коробки.</w:t>
+        <w:t>Проект представляет</w:t>
+      </w:r>
+      <w:r>
+        <w:rPr>
+          <w:rFonts w:cs="Times New Roman"/>
+          <w:sz w:val="24"/>
+          <w:szCs w:val="24"/>
+        </w:rPr>
+        <w:t xml:space="preserve"> </w:t>
+      </w:r>
+      <w:r>
+        <w:rPr>
+          <w:rFonts w:cs="Times New Roman"/>
+          <w:sz w:val="24"/>
+          <w:szCs w:val="24"/>
+        </w:rPr>
+        <w:t>кастомную систему аутентификации и авторизации, разработанную на Django и Django REST Framework без использования встроенных механизмов авторизации и аутентификации, идущих из коробки.</w:t>
       </w:r>
       <w:r>
         <w:rPr>
@@ -688,7 +704,6 @@
           <w:sz w:val="18"/>
           <w:szCs w:val="18"/>
         </w:rPr>
-        <w:lastRenderedPageBreak/>
         <w:t>PyJWT</w:t>
       </w:r>
       <w:r>
@@ -723,6 +738,7 @@
           <w:sz w:val="18"/>
           <w:szCs w:val="18"/>
         </w:rPr>
+        <w:lastRenderedPageBreak/>
         <w:t>Docker / Docker Compose</w:t>
       </w:r>
       <w:r>
@@ -1461,15 +1477,57 @@
           <w:rFonts w:cs="Times New Roman"/>
           <w:sz w:val="24"/>
           <w:szCs w:val="24"/>
-        </w:rPr>
-      </w:pPr>
-      <w:r>
-        <w:rPr>
-          <w:rFonts w:cs="Times New Roman"/>
-          <w:sz w:val="24"/>
-          <w:szCs w:val="24"/>
-        </w:rPr>
-        <w:t>/api/rbac/roles/</w:t>
+          <w:lang w:val="en-US"/>
+        </w:rPr>
+      </w:pPr>
+      <w:r>
+        <w:rPr>
+          <w:rFonts w:cs="Times New Roman"/>
+          <w:sz w:val="24"/>
+          <w:szCs w:val="24"/>
+          <w:lang w:val="en-US"/>
+        </w:rPr>
+        <w:t>/</w:t>
+      </w:r>
+      <w:proofErr w:type="spellStart"/>
+      <w:r>
+        <w:rPr>
+          <w:rFonts w:cs="Times New Roman"/>
+          <w:sz w:val="24"/>
+          <w:szCs w:val="24"/>
+          <w:lang w:val="en-US"/>
+        </w:rPr>
+        <w:t>api</w:t>
+      </w:r>
+      <w:proofErr w:type="spellEnd"/>
+      <w:r>
+        <w:rPr>
+          <w:rFonts w:cs="Times New Roman"/>
+          <w:sz w:val="24"/>
+          <w:szCs w:val="24"/>
+          <w:lang w:val="en-US"/>
+        </w:rPr>
+        <w:t>/</w:t>
+      </w:r>
+      <w:proofErr w:type="spellStart"/>
+      <w:r>
+        <w:rPr>
+          <w:rFonts w:cs="Times New Roman"/>
+          <w:sz w:val="24"/>
+          <w:szCs w:val="24"/>
+          <w:lang w:val="en-US"/>
+        </w:rPr>
+        <w:t>rbac</w:t>
+      </w:r>
+      <w:proofErr w:type="spellEnd"/>
+      <w:r>
+        <w:rPr>
+          <w:rFonts w:cs="Times New Roman"/>
+          <w:sz w:val="24"/>
+          <w:szCs w:val="24"/>
+          <w:lang w:val="en-US"/>
+        </w:rPr>
+        <w:t>/roles/</w:t>
       </w:r>
     </w:p>
     <w:p>
@@ -1481,15 +1539,57 @@
           <w:rFonts w:cs="Times New Roman"/>
           <w:sz w:val="24"/>
           <w:szCs w:val="24"/>
-        </w:rPr>
-      </w:pPr>
-      <w:r>
-        <w:rPr>
-          <w:rFonts w:cs="Times New Roman"/>
-          <w:sz w:val="24"/>
-          <w:szCs w:val="24"/>
-        </w:rPr>
-        <w:t>/api/rbac/elements/</w:t>
+          <w:lang w:val="en-US"/>
+        </w:rPr>
+      </w:pPr>
+      <w:r>
+        <w:rPr>
+          <w:rFonts w:cs="Times New Roman"/>
+          <w:sz w:val="24"/>
+          <w:szCs w:val="24"/>
+          <w:lang w:val="en-US"/>
+        </w:rPr>
+        <w:t>/</w:t>
+      </w:r>
+      <w:proofErr w:type="spellStart"/>
+      <w:r>
+        <w:rPr>
+          <w:rFonts w:cs="Times New Roman"/>
+          <w:sz w:val="24"/>
+          <w:szCs w:val="24"/>
+          <w:lang w:val="en-US"/>
+        </w:rPr>
+        <w:t>api</w:t>
+      </w:r>
+      <w:proofErr w:type="spellEnd"/>
+      <w:r>
+        <w:rPr>
+          <w:rFonts w:cs="Times New Roman"/>
+          <w:sz w:val="24"/>
+          <w:szCs w:val="24"/>
+          <w:lang w:val="en-US"/>
+        </w:rPr>
+        <w:t>/</w:t>
+      </w:r>
+      <w:proofErr w:type="spellStart"/>
+      <w:r>
+        <w:rPr>
+          <w:rFonts w:cs="Times New Roman"/>
+          <w:sz w:val="24"/>
+          <w:szCs w:val="24"/>
+          <w:lang w:val="en-US"/>
+        </w:rPr>
+        <w:t>rbac</w:t>
+      </w:r>
+      <w:proofErr w:type="spellEnd"/>
+      <w:r>
+        <w:rPr>
+          <w:rFonts w:cs="Times New Roman"/>
+          <w:sz w:val="24"/>
+          <w:szCs w:val="24"/>
+          <w:lang w:val="en-US"/>
+        </w:rPr>
+        <w:t>/elements/</w:t>
       </w:r>
     </w:p>
     <w:p>
@@ -1501,15 +1601,57 @@
           <w:rFonts w:cs="Times New Roman"/>
           <w:sz w:val="24"/>
           <w:szCs w:val="24"/>
-        </w:rPr>
-      </w:pPr>
-      <w:r>
-        <w:rPr>
-          <w:rFonts w:cs="Times New Roman"/>
-          <w:sz w:val="24"/>
-          <w:szCs w:val="24"/>
-        </w:rPr>
-        <w:t>/api/rbac/rules/</w:t>
+          <w:lang w:val="en-US"/>
+        </w:rPr>
+      </w:pPr>
+      <w:r>
+        <w:rPr>
+          <w:rFonts w:cs="Times New Roman"/>
+          <w:sz w:val="24"/>
+          <w:szCs w:val="24"/>
+          <w:lang w:val="en-US"/>
+        </w:rPr>
+        <w:t>/</w:t>
+      </w:r>
+      <w:proofErr w:type="spellStart"/>
+      <w:r>
+        <w:rPr>
+          <w:rFonts w:cs="Times New Roman"/>
+          <w:sz w:val="24"/>
+          <w:szCs w:val="24"/>
+          <w:lang w:val="en-US"/>
+        </w:rPr>
+        <w:t>api</w:t>
+      </w:r>
+      <w:proofErr w:type="spellEnd"/>
+      <w:r>
+        <w:rPr>
+          <w:rFonts w:cs="Times New Roman"/>
+          <w:sz w:val="24"/>
+          <w:szCs w:val="24"/>
+          <w:lang w:val="en-US"/>
+        </w:rPr>
+        <w:t>/</w:t>
+      </w:r>
+      <w:proofErr w:type="spellStart"/>
+      <w:r>
+        <w:rPr>
+          <w:rFonts w:cs="Times New Roman"/>
+          <w:sz w:val="24"/>
+          <w:szCs w:val="24"/>
+          <w:lang w:val="en-US"/>
+        </w:rPr>
+        <w:t>rbac</w:t>
+      </w:r>
+      <w:proofErr w:type="spellEnd"/>
+      <w:r>
+        <w:rPr>
+          <w:rFonts w:cs="Times New Roman"/>
+          <w:sz w:val="24"/>
+          <w:szCs w:val="24"/>
+          <w:lang w:val="en-US"/>
+        </w:rPr>
+        <w:t>/rules/</w:t>
       </w:r>
     </w:p>
     <w:p>
@@ -1521,16 +1663,57 @@
           <w:rFonts w:cs="Times New Roman"/>
           <w:sz w:val="24"/>
           <w:szCs w:val="24"/>
-        </w:rPr>
-      </w:pPr>
-      <w:r>
-        <w:rPr>
-          <w:rFonts w:cs="Times New Roman"/>
-          <w:sz w:val="24"/>
-          <w:szCs w:val="24"/>
-        </w:rPr>
-        <w:lastRenderedPageBreak/>
-        <w:t>/api/rbac/rules/</w:t>
+          <w:lang w:val="en-US"/>
+        </w:rPr>
+      </w:pPr>
+      <w:r>
+        <w:rPr>
+          <w:rFonts w:cs="Times New Roman"/>
+          <w:sz w:val="24"/>
+          <w:szCs w:val="24"/>
+          <w:lang w:val="en-US"/>
+        </w:rPr>
+        <w:t>/</w:t>
+      </w:r>
+      <w:proofErr w:type="spellStart"/>
+      <w:r>
+        <w:rPr>
+          <w:rFonts w:cs="Times New Roman"/>
+          <w:sz w:val="24"/>
+          <w:szCs w:val="24"/>
+          <w:lang w:val="en-US"/>
+        </w:rPr>
+        <w:t>api</w:t>
+      </w:r>
+      <w:proofErr w:type="spellEnd"/>
+      <w:r>
+        <w:rPr>
+          <w:rFonts w:cs="Times New Roman"/>
+          <w:sz w:val="24"/>
+          <w:szCs w:val="24"/>
+          <w:lang w:val="en-US"/>
+        </w:rPr>
+        <w:t>/</w:t>
+      </w:r>
+      <w:proofErr w:type="spellStart"/>
+      <w:r>
+        <w:rPr>
+          <w:rFonts w:cs="Times New Roman"/>
+          <w:sz w:val="24"/>
+          <w:szCs w:val="24"/>
+          <w:lang w:val="en-US"/>
+        </w:rPr>
+        <w:t>rbac</w:t>
+      </w:r>
+      <w:proofErr w:type="spellEnd"/>
+      <w:r>
+        <w:rPr>
+          <w:rFonts w:cs="Times New Roman"/>
+          <w:sz w:val="24"/>
+          <w:szCs w:val="24"/>
+          <w:lang w:val="en-US"/>
+        </w:rPr>
+        <w:t>/rules/</w:t>
       </w:r>
       <w:r>
         <w:rPr>
@@ -1551,6 +1734,7 @@
           <w:rFonts w:cs="Times New Roman"/>
           <w:sz w:val="24"/>
           <w:szCs w:val="24"/>
+          <w:lang w:val="en-US"/>
         </w:rPr>
       </w:pPr>
     </w:p>
@@ -2486,14 +2670,38 @@
         <w:rPr>
           <w:rStyle w:val="af1"/>
           <w:rFonts w:eastAsiaTheme="majorEastAsia"/>
+          <w:lang w:val="en-US"/>
         </w:rPr>
       </w:pPr>
       <w:r>
         <w:rPr>
           <w:rStyle w:val="af1"/>
           <w:rFonts w:eastAsiaTheme="majorEastAsia"/>
-        </w:rPr>
-        <w:t>3.3 Запуск проекта</w:t>
+          <w:lang w:val="en-US"/>
+        </w:rPr>
+        <w:t xml:space="preserve">3.3 </w:t>
+      </w:r>
+      <w:r>
+        <w:rPr>
+          <w:rStyle w:val="af1"/>
+          <w:rFonts w:eastAsiaTheme="majorEastAsia"/>
+        </w:rPr>
+        <w:t>Запуск</w:t>
+      </w:r>
+      <w:r>
+        <w:rPr>
+          <w:rStyle w:val="af1"/>
+          <w:rFonts w:eastAsiaTheme="majorEastAsia"/>
+          <w:lang w:val="en-US"/>
+        </w:rPr>
+        <w:t xml:space="preserve"> </w:t>
+      </w:r>
+      <w:r>
+        <w:rPr>
+          <w:rStyle w:val="af1"/>
+          <w:rFonts w:eastAsiaTheme="majorEastAsia"/>
+        </w:rPr>
+        <w:t>проекта</w:t>
       </w:r>
     </w:p>
     <w:p>
@@ -2504,12 +2712,14 @@
         <w:rPr>
           <w:b/>
           <w:bCs/>
+          <w:lang w:val="en-US"/>
         </w:rPr>
       </w:pPr>
       <w:r>
         <w:rPr>
           <w:b/>
           <w:bCs/>
+          <w:lang w:val="en-US"/>
         </w:rPr>
         <w:t xml:space="preserve">docker compose up </w:t>
       </w:r>
@@ -2517,6 +2727,7 @@
         <w:rPr>
           <w:b/>
           <w:bCs/>
+          <w:lang w:val="en-US"/>
         </w:rPr>
         <w:t>–</w:t>
       </w:r>
@@ -2524,6 +2735,7 @@
         <w:rPr>
           <w:b/>
           <w:bCs/>
+          <w:lang w:val="en-US"/>
         </w:rPr>
         <w:t>build</w:t>
       </w:r>
@@ -2542,10 +2754,7 @@
         <w:t>После сборки автоматически выполняются миграции, загружаются тестовые данные и создаются пользователи.</w:t>
       </w:r>
       <w:r>
-        <w:t xml:space="preserve"> </w:t>
-      </w:r>
-      <w:r>
-        <w:t xml:space="preserve">Приложение доступно по адресу: </w:t>
+        <w:t xml:space="preserve"> Приложение доступно по адресу: </w:t>
       </w:r>
       <w:hyperlink r:id="rId8" w:history="1">
         <w:r>
@@ -2573,14 +2782,7 @@
           <w:b/>
           <w:bCs/>
         </w:rPr>
-        <w:t xml:space="preserve">4 </w:t>
-      </w:r>
-      <w:r>
-        <w:rPr>
-          <w:b/>
-          <w:bCs/>
-        </w:rPr>
-        <w:t>Система ролей и прав (RBAC)</w:t>
+        <w:t>4 Система ролей и прав (RBAC)</w:t>
       </w:r>
     </w:p>
     <w:p>
@@ -2590,13 +2792,7 @@
         <w:ind w:firstLine="709"/>
       </w:pPr>
       <w:r>
-        <w:t>Каждый пользователь имеет определённую роль, а каждая роль связана с набором разрешений к конкретным бизнес-элементам.</w:t>
-      </w:r>
-      <w:r>
-        <w:t xml:space="preserve"> </w:t>
-      </w:r>
-      <w:r>
-        <w:t>Действия, доступные в системе, разделены на четыре категории:</w:t>
+        <w:t>Каждый пользователь имеет определённую роль, а каждая роль связана с набором разрешений к конкретным бизнес-элементам. Действия, доступные в системе, разделены на четыре категории:</w:t>
       </w:r>
       <w:r>
         <w:rPr>
@@ -2930,12 +3126,18 @@
       <w:pPr>
         <w:spacing w:after="0"/>
         <w:jc w:val="both"/>
+        <w:rPr>
+          <w:lang w:val="en-US"/>
+        </w:rPr>
       </w:pPr>
     </w:p>
     <w:p>
       <w:pPr>
         <w:spacing w:after="0"/>
         <w:jc w:val="both"/>
+        <w:rPr>
+          <w:lang w:val="en-US"/>
+        </w:rPr>
       </w:pPr>
     </w:p>
     <w:p>
@@ -2943,10 +3145,7 @@
         <w:spacing w:line="259" w:lineRule="auto"/>
       </w:pPr>
       <w:r>
-        <w:t>таблица</w:t>
-      </w:r>
-      <w:r>
-        <w:t xml:space="preserve"> отражает текущие права доступа для элементов «</w:t>
+        <w:t>таблица отражает текущие права доступа для элементов «</w:t>
       </w:r>
       <w:r>
         <w:rPr>
@@ -6294,21 +6493,7 @@
           <w:sz w:val="24"/>
           <w:szCs w:val="24"/>
         </w:rPr>
-        <w:t>Все операции выполняются через BaseJWTAPIView,</w:t>
-      </w:r>
-      <w:r>
-        <w:rPr>
-          <w:sz w:val="24"/>
-          <w:szCs w:val="24"/>
-        </w:rPr>
-        <w:t xml:space="preserve"> </w:t>
-      </w:r>
-      <w:r>
-        <w:rPr>
-          <w:sz w:val="24"/>
-          <w:szCs w:val="24"/>
-        </w:rPr>
-        <w:t>который автоматически подставляет request.user на основе токена из заголовка Authorization.</w:t>
+        <w:t>Все операции выполняются через BaseJWTAPIView, который автоматически подставляет request.user на основе токена из заголовка Authorization.</w:t>
       </w:r>
     </w:p>
     <w:p>
@@ -6380,27 +6565,7 @@
           <w:sz w:val="24"/>
           <w:szCs w:val="24"/>
         </w:rPr>
-        <w:t>/</w:t>
-      </w:r>
-      <w:r>
-        <w:rPr>
-          <w:rFonts w:cs="Times New Roman"/>
-          <w:i/>
-          <w:iCs/>
-          <w:sz w:val="24"/>
-          <w:szCs w:val="24"/>
-        </w:rPr>
-        <w:t xml:space="preserve"> </w:t>
-      </w:r>
-      <w:r>
-        <w:rPr>
-          <w:rFonts w:cs="Times New Roman"/>
-          <w:i/>
-          <w:iCs/>
-          <w:sz w:val="24"/>
-          <w:szCs w:val="24"/>
-        </w:rPr>
-        <w:t>)</w:t>
+        <w:t>/ )</w:t>
       </w:r>
     </w:p>
     <w:p>
@@ -7016,23 +7181,7 @@
           <w:sz w:val="24"/>
           <w:szCs w:val="24"/>
         </w:rPr>
-        <w:t>Проверка прав доступа осуществляется через миксин AccessControlMixin.</w:t>
-      </w:r>
-      <w:r>
-        <w:rPr>
-          <w:rFonts w:cs="Times New Roman"/>
-          <w:sz w:val="24"/>
-          <w:szCs w:val="24"/>
-        </w:rPr>
-        <w:t xml:space="preserve"> </w:t>
-      </w:r>
-      <w:r>
-        <w:rPr>
-          <w:rFonts w:cs="Times New Roman"/>
-          <w:sz w:val="24"/>
-          <w:szCs w:val="24"/>
-        </w:rPr>
-        <w:t>При недостатке прав возвращается ответ 403 Forbidden.</w:t>
+        <w:t>Проверка прав доступа осуществляется через миксин AccessControlMixin. При недостатке прав возвращается ответ 403 Forbidden.</w:t>
       </w:r>
     </w:p>
     <w:p>
@@ -7810,21 +7959,7 @@
           <w:sz w:val="24"/>
           <w:szCs w:val="24"/>
         </w:rPr>
-        <w:t>После успешного запуска проекта автоматически выполняются миграции, загружаются тестовые фикстуры и создаются демонстрационные пользователи с различными ролями.</w:t>
-      </w:r>
-      <w:r>
-        <w:rPr>
-          <w:sz w:val="24"/>
-          <w:szCs w:val="24"/>
-        </w:rPr>
-        <w:t xml:space="preserve"> </w:t>
-      </w:r>
-      <w:r>
-        <w:rPr>
-          <w:sz w:val="24"/>
-          <w:szCs w:val="24"/>
-        </w:rPr>
-        <w:t>Это позволяет сразу протестировать систему разграничения доступа (RBAC) без дополнительной настройки.</w:t>
+        <w:t>После успешного запуска проекта автоматически выполняются миграции, загружаются тестовые фикстуры и создаются демонстрационные пользователи с различными ролями. Это позволяет сразу протестировать систему разграничения доступа (RBAC) без дополнительной настройки.</w:t>
       </w:r>
     </w:p>
     <w:p>
@@ -7936,16 +8071,12 @@
               <w:rPr>
                 <w:b/>
                 <w:bCs/>
-                <w:sz w:val="24"/>
-                <w:szCs w:val="24"/>
               </w:rPr>
             </w:pPr>
             <w:r>
               <w:rPr>
                 <w:b/>
                 <w:bCs/>
-                <w:sz w:val="24"/>
-                <w:szCs w:val="24"/>
               </w:rPr>
               <w:t>Описание</w:t>
             </w:r>
@@ -8027,25 +8158,8 @@
             <w:vAlign w:val="center"/>
           </w:tcPr>
           <w:p>
-            <w:pPr>
-              <w:rPr>
-                <w:sz w:val="24"/>
-                <w:szCs w:val="24"/>
-              </w:rPr>
-            </w:pPr>
-            <w:r>
-              <w:rPr>
-                <w:sz w:val="24"/>
-                <w:szCs w:val="24"/>
-              </w:rPr>
-              <w:t xml:space="preserve">Полный доступ ко всем элементам системы. Может управлять </w:t>
-            </w:r>
-            <w:r>
-              <w:rPr>
-                <w:sz w:val="24"/>
-                <w:szCs w:val="24"/>
-              </w:rPr>
-              <w:t>пользователями, ролями, элементами и правилами доступа.</w:t>
+            <w:r>
+              <w:t>Полный доступ ко всем элементам системы. Может управлять пользователями, ролями, элементами и правилами доступа.</w:t>
             </w:r>
           </w:p>
         </w:tc>
@@ -8124,18 +8238,25 @@
           </w:tcPr>
           <w:p>
             <w:pPr>
-              <w:jc w:val="center"/>
-              <w:rPr>
-                <w:sz w:val="24"/>
-                <w:szCs w:val="24"/>
-              </w:rPr>
-            </w:pPr>
-            <w:r>
-              <w:rPr>
-                <w:sz w:val="24"/>
-                <w:szCs w:val="24"/>
-              </w:rPr>
-              <w:t>Может управлять пользователями (просмотр, создание, редактирование), но не имеет права на удаление.</w:t>
+              <w:rPr>
+                <w:sz w:val="24"/>
+                <w:szCs w:val="24"/>
+              </w:rPr>
+            </w:pPr>
+            <w:r>
+              <w:rPr>
+                <w:sz w:val="24"/>
+                <w:szCs w:val="24"/>
+              </w:rPr>
+              <w:t xml:space="preserve">Может управлять пользователями (просмотр, создание, редактирование), </w:t>
+            </w:r>
+            <w:r>
+              <w:rPr>
+                <w:sz w:val="24"/>
+                <w:szCs w:val="24"/>
+              </w:rPr>
+              <w:lastRenderedPageBreak/>
+              <w:t>но не имеет права на удаление.</w:t>
             </w:r>
           </w:p>
         </w:tc>
@@ -8215,9 +8336,7 @@
           </w:tcPr>
           <w:p>
             <w:pPr>
-              <w:jc w:val="center"/>
-              <w:rPr>
-                <w:vanish/>
+              <w:rPr>
                 <w:sz w:val="24"/>
                 <w:szCs w:val="24"/>
               </w:rPr>
@@ -8229,15 +8348,6 @@
               </w:rPr>
               <w:t>Может просматривать только собственную запись в административном списке и редактировать свой профиль.</w:t>
             </w:r>
-          </w:p>
-          <w:p>
-            <w:pPr>
-              <w:jc w:val="center"/>
-              <w:rPr>
-                <w:sz w:val="24"/>
-                <w:szCs w:val="24"/>
-              </w:rPr>
-            </w:pPr>
           </w:p>
         </w:tc>
       </w:tr>
@@ -8315,7 +8425,6 @@
           </w:tcPr>
           <w:p>
             <w:pPr>
-              <w:jc w:val="center"/>
               <w:rPr>
                 <w:sz w:val="24"/>
                 <w:szCs w:val="24"/>
@@ -8412,7 +8521,6 @@
           </w:tcPr>
           <w:p>
             <w:pPr>
-              <w:jc w:val="center"/>
               <w:rPr>
                 <w:sz w:val="24"/>
                 <w:szCs w:val="24"/>
@@ -8502,7 +8610,6 @@
           </w:tcPr>
           <w:p>
             <w:pPr>
-              <w:jc w:val="center"/>
               <w:rPr>
                 <w:sz w:val="24"/>
                 <w:szCs w:val="24"/>
@@ -8724,7 +8831,6 @@
         <w:rPr>
           <w:sz w:val="24"/>
           <w:szCs w:val="24"/>
-          <w:lang w:val="en-US"/>
         </w:rPr>
       </w:pPr>
       <w:r>
@@ -8743,9 +8849,9 @@
           <w:bCs/>
           <w:sz w:val="24"/>
           <w:szCs w:val="24"/>
-          <w:lang w:val="en-US"/>
-        </w:rPr>
-      </w:pPr>
+        </w:rPr>
+      </w:pPr>
+      <w:proofErr w:type="spellStart"/>
       <w:r>
         <w:rPr>
           <w:b/>
@@ -8753,9 +8859,9 @@
           <w:sz w:val="24"/>
           <w:szCs w:val="24"/>
         </w:rPr>
-        <w:t xml:space="preserve">Authorization: </w:t>
-      </w:r>
-      <w:proofErr w:type="spellStart"/>
+        <w:t>Authorization</w:t>
+      </w:r>
+      <w:proofErr w:type="spellEnd"/>
       <w:r>
         <w:rPr>
           <w:b/>
@@ -8763,9 +8869,9 @@
           <w:sz w:val="24"/>
           <w:szCs w:val="24"/>
         </w:rPr>
-        <w:t>Bearer</w:t>
-      </w:r>
-      <w:proofErr w:type="spellEnd"/>
+        <w:t xml:space="preserve">: </w:t>
+      </w:r>
+      <w:proofErr w:type="spellStart"/>
       <w:r>
         <w:rPr>
           <w:b/>
@@ -8773,9 +8879,9 @@
           <w:sz w:val="24"/>
           <w:szCs w:val="24"/>
         </w:rPr>
-        <w:t xml:space="preserve"> &lt;</w:t>
-      </w:r>
-      <w:proofErr w:type="spellStart"/>
+        <w:t>Bearer</w:t>
+      </w:r>
+      <w:proofErr w:type="spellEnd"/>
       <w:r>
         <w:rPr>
           <w:b/>
@@ -8783,9 +8889,9 @@
           <w:sz w:val="24"/>
           <w:szCs w:val="24"/>
         </w:rPr>
-        <w:t>token</w:t>
-      </w:r>
-      <w:proofErr w:type="spellEnd"/>
+        <w:t xml:space="preserve"> &lt;</w:t>
+      </w:r>
+      <w:proofErr w:type="spellStart"/>
       <w:r>
         <w:rPr>
           <w:b/>
@@ -8793,6 +8899,16 @@
           <w:sz w:val="24"/>
           <w:szCs w:val="24"/>
         </w:rPr>
+        <w:t>token</w:t>
+      </w:r>
+      <w:proofErr w:type="spellEnd"/>
+      <w:r>
+        <w:rPr>
+          <w:b/>
+          <w:bCs/>
+          <w:sz w:val="24"/>
+          <w:szCs w:val="24"/>
+        </w:rPr>
         <w:t>&gt;</w:t>
       </w:r>
     </w:p>
@@ -8804,7 +8920,6 @@
           <w:bCs/>
           <w:sz w:val="24"/>
           <w:szCs w:val="24"/>
-          <w:lang w:val="en-US"/>
         </w:rPr>
       </w:pPr>
     </w:p>
@@ -8835,12 +8950,179 @@
         <w:tblLook w:val="04A0" w:firstRow="1" w:lastRow="0" w:firstColumn="1" w:lastColumn="0" w:noHBand="0" w:noVBand="1"/>
       </w:tblPr>
       <w:tblGrid>
-        <w:gridCol w:w="1859"/>
-        <w:gridCol w:w="3334"/>
+        <w:gridCol w:w="1305"/>
+        <w:gridCol w:w="3500"/>
         <w:gridCol w:w="1274"/>
-        <w:gridCol w:w="3302"/>
+        <w:gridCol w:w="3690"/>
       </w:tblGrid>
       <w:tr>
+        <w:tc>
+          <w:tcPr>
+            <w:tcW w:w="0" w:type="auto"/>
+            <w:vAlign w:val="center"/>
+            <w:hideMark/>
+          </w:tcPr>
+          <w:p>
+            <w:pPr>
+              <w:rPr>
+                <w:b/>
+                <w:bCs/>
+              </w:rPr>
+            </w:pPr>
+            <w:r>
+              <w:rPr>
+                <w:b/>
+                <w:bCs/>
+              </w:rPr>
+              <w:t>Роль</w:t>
+            </w:r>
+          </w:p>
+        </w:tc>
+        <w:tc>
+          <w:tcPr>
+            <w:tcW w:w="0" w:type="auto"/>
+            <w:vAlign w:val="center"/>
+            <w:hideMark/>
+          </w:tcPr>
+          <w:p>
+            <w:pPr>
+              <w:rPr>
+                <w:b/>
+                <w:bCs/>
+              </w:rPr>
+            </w:pPr>
+            <w:proofErr w:type="spellStart"/>
+            <w:r>
+              <w:rPr>
+                <w:b/>
+                <w:bCs/>
+              </w:rPr>
+              <w:t>Эндпоинт</w:t>
+            </w:r>
+            <w:proofErr w:type="spellEnd"/>
+          </w:p>
+        </w:tc>
+        <w:tc>
+          <w:tcPr>
+            <w:tcW w:w="0" w:type="auto"/>
+            <w:vAlign w:val="center"/>
+            <w:hideMark/>
+          </w:tcPr>
+          <w:p>
+            <w:pPr>
+              <w:rPr>
+                <w:b/>
+                <w:bCs/>
+              </w:rPr>
+            </w:pPr>
+            <w:r>
+              <w:rPr>
+                <w:b/>
+                <w:bCs/>
+              </w:rPr>
+              <w:t>Метод</w:t>
+            </w:r>
+          </w:p>
+        </w:tc>
+        <w:tc>
+          <w:tcPr>
+            <w:tcW w:w="0" w:type="auto"/>
+            <w:vAlign w:val="center"/>
+            <w:hideMark/>
+          </w:tcPr>
+          <w:p>
+            <w:pPr>
+              <w:rPr>
+                <w:b/>
+                <w:bCs/>
+              </w:rPr>
+            </w:pPr>
+            <w:r>
+              <w:rPr>
+                <w:b/>
+                <w:bCs/>
+              </w:rPr>
+              <w:t>Ожидаемый результат</w:t>
+            </w:r>
+          </w:p>
+        </w:tc>
+      </w:tr>
+      <w:tr>
+        <w:tc>
+          <w:tcPr>
+            <w:tcW w:w="0" w:type="auto"/>
+            <w:vAlign w:val="center"/>
+            <w:hideMark/>
+          </w:tcPr>
+          <w:p>
+            <w:pPr>
+              <w:rPr>
+                <w:b/>
+                <w:bCs/>
+              </w:rPr>
+            </w:pPr>
+            <w:proofErr w:type="spellStart"/>
+            <w:r>
+              <w:rPr>
+                <w:b/>
+                <w:bCs/>
+              </w:rPr>
+              <w:t>Admin</w:t>
+            </w:r>
+            <w:proofErr w:type="spellEnd"/>
+          </w:p>
+        </w:tc>
+        <w:tc>
+          <w:tcPr>
+            <w:tcW w:w="0" w:type="auto"/>
+            <w:vAlign w:val="center"/>
+            <w:hideMark/>
+          </w:tcPr>
+          <w:p>
+            <w:r>
+              <w:t>GET /</w:t>
+            </w:r>
+            <w:proofErr w:type="spellStart"/>
+            <w:r>
+              <w:t>api</w:t>
+            </w:r>
+            <w:proofErr w:type="spellEnd"/>
+            <w:r>
+              <w:t>/</w:t>
+            </w:r>
+            <w:proofErr w:type="spellStart"/>
+            <w:r>
+              <w:t>admin</w:t>
+            </w:r>
+            <w:proofErr w:type="spellEnd"/>
+            <w:r>
+              <w:t>/</w:t>
+            </w:r>
+            <w:proofErr w:type="spellStart"/>
+            <w:r>
+              <w:t>users</w:t>
+            </w:r>
+            <w:proofErr w:type="spellEnd"/>
+            <w:r>
+              <w:t>/</w:t>
+            </w:r>
+          </w:p>
+        </w:tc>
+        <w:tc>
+          <w:tcPr>
+            <w:tcW w:w="0" w:type="auto"/>
+            <w:vAlign w:val="center"/>
+            <w:hideMark/>
+          </w:tcPr>
+          <w:p>
+            <w:pPr>
+              <w:jc w:val="center"/>
+            </w:pPr>
+            <w:r>
+              <w:t>GET</w:t>
+            </w:r>
+          </w:p>
+        </w:tc>
         <w:tc>
           <w:tcPr>
             <w:tcW w:w="0" w:type="auto"/>
@@ -8853,20 +9135,99 @@
               <w:ind w:firstLine="709"/>
               <w:jc w:val="center"/>
               <w:rPr>
+                <w:sz w:val="24"/>
+                <w:szCs w:val="24"/>
+              </w:rPr>
+            </w:pPr>
+            <w:r>
+              <w:rPr>
+                <w:sz w:val="24"/>
+                <w:szCs w:val="24"/>
+              </w:rPr>
+              <w:t xml:space="preserve">200 OK </w:t>
+            </w:r>
+            <w:r>
+              <w:rPr>
+                <w:sz w:val="24"/>
+                <w:szCs w:val="24"/>
+              </w:rPr>
+              <w:br/>
+              <w:t xml:space="preserve"> возвращается список всех пользователей</w:t>
+            </w:r>
+          </w:p>
+        </w:tc>
+      </w:tr>
+      <w:tr>
+        <w:tc>
+          <w:tcPr>
+            <w:tcW w:w="0" w:type="auto"/>
+            <w:vAlign w:val="center"/>
+            <w:hideMark/>
+          </w:tcPr>
+          <w:p>
+            <w:pPr>
+              <w:rPr>
                 <w:b/>
                 <w:bCs/>
-                <w:sz w:val="24"/>
-                <w:szCs w:val="24"/>
               </w:rPr>
             </w:pPr>
             <w:r>
               <w:rPr>
                 <w:b/>
                 <w:bCs/>
-                <w:sz w:val="24"/>
-                <w:szCs w:val="24"/>
-              </w:rPr>
-              <w:t>Роль</w:t>
+              </w:rPr>
+              <w:t>Manager</w:t>
+            </w:r>
+          </w:p>
+        </w:tc>
+        <w:tc>
+          <w:tcPr>
+            <w:tcW w:w="0" w:type="auto"/>
+            <w:vAlign w:val="center"/>
+            <w:hideMark/>
+          </w:tcPr>
+          <w:p>
+            <w:r>
+              <w:t>POST /</w:t>
+            </w:r>
+            <w:proofErr w:type="spellStart"/>
+            <w:r>
+              <w:t>api</w:t>
+            </w:r>
+            <w:proofErr w:type="spellEnd"/>
+            <w:r>
+              <w:t>/</w:t>
+            </w:r>
+            <w:proofErr w:type="spellStart"/>
+            <w:r>
+              <w:t>admin</w:t>
+            </w:r>
+            <w:proofErr w:type="spellEnd"/>
+            <w:r>
+              <w:t>/</w:t>
+            </w:r>
+            <w:proofErr w:type="spellStart"/>
+            <w:r>
+              <w:t>users</w:t>
+            </w:r>
+            <w:proofErr w:type="spellEnd"/>
+            <w:r>
+              <w:t>/</w:t>
+            </w:r>
+          </w:p>
+        </w:tc>
+        <w:tc>
+          <w:tcPr>
+            <w:tcW w:w="0" w:type="auto"/>
+            <w:vAlign w:val="center"/>
+            <w:hideMark/>
+          </w:tcPr>
+          <w:p>
+            <w:pPr>
+              <w:jc w:val="center"/>
+            </w:pPr>
+            <w:r>
+              <w:t>POST</w:t>
             </w:r>
           </w:p>
         </w:tc>
@@ -8882,20 +9243,64 @@
               <w:ind w:firstLine="709"/>
               <w:jc w:val="center"/>
               <w:rPr>
+                <w:sz w:val="24"/>
+                <w:szCs w:val="24"/>
+              </w:rPr>
+            </w:pPr>
+            <w:r>
+              <w:rPr>
+                <w:sz w:val="24"/>
+                <w:szCs w:val="24"/>
+              </w:rPr>
+              <w:t xml:space="preserve">201 </w:t>
+            </w:r>
+            <w:proofErr w:type="spellStart"/>
+            <w:r>
+              <w:rPr>
+                <w:sz w:val="24"/>
+                <w:szCs w:val="24"/>
+              </w:rPr>
+              <w:t>Created</w:t>
+            </w:r>
+            <w:proofErr w:type="spellEnd"/>
+            <w:r>
+              <w:rPr>
+                <w:sz w:val="24"/>
+                <w:szCs w:val="24"/>
+              </w:rPr>
+              <w:t xml:space="preserve"> </w:t>
+            </w:r>
+            <w:r>
+              <w:rPr>
+                <w:sz w:val="24"/>
+                <w:szCs w:val="24"/>
+              </w:rPr>
+              <w:br/>
+              <w:t>успешно создаёт нового пользователя</w:t>
+            </w:r>
+          </w:p>
+        </w:tc>
+      </w:tr>
+      <w:tr>
+        <w:tc>
+          <w:tcPr>
+            <w:tcW w:w="0" w:type="auto"/>
+            <w:vAlign w:val="center"/>
+            <w:hideMark/>
+          </w:tcPr>
+          <w:p>
+            <w:pPr>
+              <w:rPr>
                 <w:b/>
                 <w:bCs/>
-                <w:sz w:val="24"/>
-                <w:szCs w:val="24"/>
               </w:rPr>
             </w:pPr>
             <w:r>
               <w:rPr>
                 <w:b/>
                 <w:bCs/>
-                <w:sz w:val="24"/>
-                <w:szCs w:val="24"/>
-              </w:rPr>
-              <w:t>Эндпоинт</w:t>
+              </w:rPr>
+              <w:t>Manager</w:t>
             </w:r>
           </w:p>
         </w:tc>
@@ -8907,38 +9312,47 @@
           </w:tcPr>
           <w:p>
             <w:pPr>
+              <w:rPr>
+                <w:lang w:val="en-US"/>
+              </w:rPr>
+            </w:pPr>
+            <w:r>
+              <w:rPr>
+                <w:lang w:val="en-US"/>
+              </w:rPr>
+              <w:t>DELETE /</w:t>
+            </w:r>
+            <w:proofErr w:type="spellStart"/>
+            <w:r>
+              <w:rPr>
+                <w:lang w:val="en-US"/>
+              </w:rPr>
+              <w:t>api</w:t>
+            </w:r>
+            <w:proofErr w:type="spellEnd"/>
+            <w:r>
+              <w:rPr>
+                <w:lang w:val="en-US"/>
+              </w:rPr>
+              <w:t>/admin/users/{id}/</w:t>
+            </w:r>
+          </w:p>
+        </w:tc>
+        <w:tc>
+          <w:tcPr>
+            <w:tcW w:w="0" w:type="auto"/>
+            <w:vAlign w:val="center"/>
+            <w:hideMark/>
+          </w:tcPr>
+          <w:p>
+            <w:pPr>
               <w:jc w:val="center"/>
             </w:pPr>
             <w:r>
-              <w:t>Метод</w:t>
-            </w:r>
-          </w:p>
-        </w:tc>
-        <w:tc>
-          <w:tcPr>
-            <w:tcW w:w="0" w:type="auto"/>
-            <w:vAlign w:val="center"/>
-            <w:hideMark/>
-          </w:tcPr>
-          <w:p>
-            <w:pPr>
-              <w:jc w:val="center"/>
-              <w:rPr>
-                <w:sz w:val="22"/>
-                <w:szCs w:val="18"/>
-              </w:rPr>
-            </w:pPr>
-            <w:r>
-              <w:rPr>
-                <w:sz w:val="22"/>
-                <w:szCs w:val="18"/>
-              </w:rPr>
-              <w:t>Ожидаемый результат</w:t>
-            </w:r>
-          </w:p>
-        </w:tc>
-      </w:tr>
-      <w:tr>
+              <w:t>DELETE</w:t>
+            </w:r>
+          </w:p>
+        </w:tc>
         <w:tc>
           <w:tcPr>
             <w:tcW w:w="0" w:type="auto"/>
@@ -8951,20 +9365,48 @@
               <w:ind w:firstLine="709"/>
               <w:jc w:val="center"/>
               <w:rPr>
+                <w:sz w:val="24"/>
+                <w:szCs w:val="24"/>
+              </w:rPr>
+            </w:pPr>
+            <w:r>
+              <w:rPr>
+                <w:sz w:val="24"/>
+                <w:szCs w:val="24"/>
+              </w:rPr>
+              <w:t xml:space="preserve">403 Forbidden </w:t>
+            </w:r>
+            <w:r>
+              <w:rPr>
+                <w:sz w:val="24"/>
+                <w:szCs w:val="24"/>
+              </w:rPr>
+              <w:br/>
+              <w:t>нет права на удаление</w:t>
+            </w:r>
+          </w:p>
+        </w:tc>
+      </w:tr>
+      <w:tr>
+        <w:tc>
+          <w:tcPr>
+            <w:tcW w:w="0" w:type="auto"/>
+            <w:vAlign w:val="center"/>
+            <w:hideMark/>
+          </w:tcPr>
+          <w:p>
+            <w:pPr>
+              <w:rPr>
                 <w:b/>
                 <w:bCs/>
-                <w:sz w:val="24"/>
-                <w:szCs w:val="24"/>
               </w:rPr>
             </w:pPr>
             <w:r>
               <w:rPr>
                 <w:b/>
                 <w:bCs/>
-                <w:sz w:val="24"/>
-                <w:szCs w:val="24"/>
-              </w:rPr>
-              <w:t>Admin</w:t>
+              </w:rPr>
+              <w:t>User 1</w:t>
             </w:r>
           </w:p>
         </w:tc>
@@ -8976,7 +9418,31 @@
           </w:tcPr>
           <w:p>
             <w:r>
-              <w:t>GET /api/admin/users/</w:t>
+              <w:t>GET /</w:t>
+            </w:r>
+            <w:proofErr w:type="spellStart"/>
+            <w:r>
+              <w:t>api</w:t>
+            </w:r>
+            <w:proofErr w:type="spellEnd"/>
+            <w:r>
+              <w:t>/</w:t>
+            </w:r>
+            <w:proofErr w:type="spellStart"/>
+            <w:r>
+              <w:t>admin</w:t>
+            </w:r>
+            <w:proofErr w:type="spellEnd"/>
+            <w:r>
+              <w:t>/</w:t>
+            </w:r>
+            <w:proofErr w:type="spellStart"/>
+            <w:r>
+              <w:t>users</w:t>
+            </w:r>
+            <w:proofErr w:type="spellEnd"/>
+            <w:r>
+              <w:t>/</w:t>
             </w:r>
           </w:p>
         </w:tc>
@@ -9024,18 +9490,85 @@
                 <w:szCs w:val="24"/>
               </w:rPr>
               <w:br/>
-            </w:r>
-            <w:r>
-              <w:rPr>
-                <w:sz w:val="24"/>
-                <w:szCs w:val="24"/>
-              </w:rPr>
-              <w:t xml:space="preserve"> возвращается список всех пользователей</w:t>
+              <w:t>возвращается только собственная запись</w:t>
             </w:r>
           </w:p>
         </w:tc>
       </w:tr>
       <w:tr>
+        <w:tc>
+          <w:tcPr>
+            <w:tcW w:w="0" w:type="auto"/>
+            <w:vAlign w:val="center"/>
+            <w:hideMark/>
+          </w:tcPr>
+          <w:p>
+            <w:pPr>
+              <w:rPr>
+                <w:b/>
+                <w:bCs/>
+              </w:rPr>
+            </w:pPr>
+            <w:r>
+              <w:rPr>
+                <w:b/>
+                <w:bCs/>
+              </w:rPr>
+              <w:t>User 1</w:t>
+            </w:r>
+          </w:p>
+        </w:tc>
+        <w:tc>
+          <w:tcPr>
+            <w:tcW w:w="0" w:type="auto"/>
+            <w:vAlign w:val="center"/>
+            <w:hideMark/>
+          </w:tcPr>
+          <w:p>
+            <w:r>
+              <w:t>GET /</w:t>
+            </w:r>
+            <w:proofErr w:type="spellStart"/>
+            <w:r>
+              <w:t>api</w:t>
+            </w:r>
+            <w:proofErr w:type="spellEnd"/>
+            <w:r>
+              <w:t>/</w:t>
+            </w:r>
+            <w:proofErr w:type="spellStart"/>
+            <w:r>
+              <w:t>users</w:t>
+            </w:r>
+            <w:proofErr w:type="spellEnd"/>
+            <w:r>
+              <w:t>/</w:t>
+            </w:r>
+            <w:proofErr w:type="spellStart"/>
+            <w:r>
+              <w:t>profile</w:t>
+            </w:r>
+            <w:proofErr w:type="spellEnd"/>
+            <w:r>
+              <w:t>/</w:t>
+            </w:r>
+          </w:p>
+        </w:tc>
+        <w:tc>
+          <w:tcPr>
+            <w:tcW w:w="0" w:type="auto"/>
+            <w:vAlign w:val="center"/>
+            <w:hideMark/>
+          </w:tcPr>
+          <w:p>
+            <w:pPr>
+              <w:jc w:val="center"/>
+            </w:pPr>
+            <w:r>
+              <w:t>GET</w:t>
+            </w:r>
+          </w:p>
+        </w:tc>
         <w:tc>
           <w:tcPr>
             <w:tcW w:w="0" w:type="auto"/>
@@ -9048,20 +9581,55 @@
               <w:ind w:firstLine="709"/>
               <w:jc w:val="center"/>
               <w:rPr>
+                <w:sz w:val="24"/>
+                <w:szCs w:val="24"/>
+              </w:rPr>
+            </w:pPr>
+            <w:r>
+              <w:rPr>
+                <w:sz w:val="24"/>
+                <w:szCs w:val="24"/>
+              </w:rPr>
+              <w:t xml:space="preserve">200 OK </w:t>
+            </w:r>
+            <w:r>
+              <w:rPr>
+                <w:sz w:val="24"/>
+                <w:szCs w:val="24"/>
+                <w:lang w:val="en-US"/>
+              </w:rPr>
+              <w:br/>
+            </w:r>
+            <w:r>
+              <w:rPr>
+                <w:sz w:val="24"/>
+                <w:szCs w:val="24"/>
+              </w:rPr>
+              <w:t xml:space="preserve"> просмотр собственного профиля</w:t>
+            </w:r>
+          </w:p>
+        </w:tc>
+      </w:tr>
+      <w:tr>
+        <w:tc>
+          <w:tcPr>
+            <w:tcW w:w="0" w:type="auto"/>
+            <w:vAlign w:val="center"/>
+            <w:hideMark/>
+          </w:tcPr>
+          <w:p>
+            <w:pPr>
+              <w:rPr>
                 <w:b/>
                 <w:bCs/>
-                <w:sz w:val="24"/>
-                <w:szCs w:val="24"/>
               </w:rPr>
             </w:pPr>
             <w:r>
               <w:rPr>
                 <w:b/>
                 <w:bCs/>
-                <w:sz w:val="24"/>
-                <w:szCs w:val="24"/>
-              </w:rPr>
-              <w:t>Manager</w:t>
+              </w:rPr>
+              <w:t>User 1</w:t>
             </w:r>
           </w:p>
         </w:tc>
@@ -9073,7 +9641,31 @@
           </w:tcPr>
           <w:p>
             <w:r>
-              <w:t>POST /api/admin/users/</w:t>
+              <w:t>PATCH /</w:t>
+            </w:r>
+            <w:proofErr w:type="spellStart"/>
+            <w:r>
+              <w:t>api</w:t>
+            </w:r>
+            <w:proofErr w:type="spellEnd"/>
+            <w:r>
+              <w:t>/</w:t>
+            </w:r>
+            <w:proofErr w:type="spellStart"/>
+            <w:r>
+              <w:t>users</w:t>
+            </w:r>
+            <w:proofErr w:type="spellEnd"/>
+            <w:r>
+              <w:t>/</w:t>
+            </w:r>
+            <w:proofErr w:type="spellStart"/>
+            <w:r>
+              <w:t>profile</w:t>
+            </w:r>
+            <w:proofErr w:type="spellEnd"/>
+            <w:r>
+              <w:t>/</w:t>
             </w:r>
           </w:p>
         </w:tc>
@@ -9088,7 +9680,7 @@
               <w:jc w:val="center"/>
             </w:pPr>
             <w:r>
-              <w:t>POST</w:t>
+              <w:t>PATCH</w:t>
             </w:r>
           </w:p>
         </w:tc>
@@ -9113,28 +9705,13 @@
                 <w:sz w:val="24"/>
                 <w:szCs w:val="24"/>
               </w:rPr>
-              <w:t xml:space="preserve">201 </w:t>
-            </w:r>
-            <w:proofErr w:type="spellStart"/>
-            <w:r>
-              <w:rPr>
-                <w:sz w:val="24"/>
-                <w:szCs w:val="24"/>
-              </w:rPr>
-              <w:t>Created</w:t>
-            </w:r>
-            <w:proofErr w:type="spellEnd"/>
-            <w:r>
-              <w:rPr>
-                <w:sz w:val="24"/>
-                <w:szCs w:val="24"/>
-              </w:rPr>
-              <w:t xml:space="preserve"> </w:t>
-            </w:r>
-            <w:r>
-              <w:rPr>
-                <w:sz w:val="24"/>
-                <w:szCs w:val="24"/>
+              <w:t xml:space="preserve">200 OK </w:t>
+            </w:r>
+            <w:r>
+              <w:rPr>
+                <w:sz w:val="24"/>
+                <w:szCs w:val="24"/>
+                <w:lang w:val="en-US"/>
               </w:rPr>
               <w:br/>
             </w:r>
@@ -9143,12 +9720,86 @@
                 <w:sz w:val="24"/>
                 <w:szCs w:val="24"/>
               </w:rPr>
-              <w:t>успешно создаёт нового пользователя</w:t>
+              <w:t xml:space="preserve"> редактирование собственного профиля</w:t>
             </w:r>
           </w:p>
         </w:tc>
       </w:tr>
       <w:tr>
+        <w:tc>
+          <w:tcPr>
+            <w:tcW w:w="0" w:type="auto"/>
+            <w:vAlign w:val="center"/>
+            <w:hideMark/>
+          </w:tcPr>
+          <w:p>
+            <w:pPr>
+              <w:rPr>
+                <w:b/>
+                <w:bCs/>
+              </w:rPr>
+            </w:pPr>
+            <w:r>
+              <w:rPr>
+                <w:b/>
+                <w:bCs/>
+              </w:rPr>
+              <w:lastRenderedPageBreak/>
+              <w:t>User 1</w:t>
+            </w:r>
+          </w:p>
+        </w:tc>
+        <w:tc>
+          <w:tcPr>
+            <w:tcW w:w="0" w:type="auto"/>
+            <w:vAlign w:val="center"/>
+            <w:hideMark/>
+          </w:tcPr>
+          <w:p>
+            <w:r>
+              <w:t>POST /</w:t>
+            </w:r>
+            <w:proofErr w:type="spellStart"/>
+            <w:r>
+              <w:t>api</w:t>
+            </w:r>
+            <w:proofErr w:type="spellEnd"/>
+            <w:r>
+              <w:t>/</w:t>
+            </w:r>
+            <w:proofErr w:type="spellStart"/>
+            <w:r>
+              <w:t>admin</w:t>
+            </w:r>
+            <w:proofErr w:type="spellEnd"/>
+            <w:r>
+              <w:t>/</w:t>
+            </w:r>
+            <w:proofErr w:type="spellStart"/>
+            <w:r>
+              <w:t>users</w:t>
+            </w:r>
+            <w:proofErr w:type="spellEnd"/>
+            <w:r>
+              <w:t>/</w:t>
+            </w:r>
+          </w:p>
+        </w:tc>
+        <w:tc>
+          <w:tcPr>
+            <w:tcW w:w="0" w:type="auto"/>
+            <w:vAlign w:val="center"/>
+            <w:hideMark/>
+          </w:tcPr>
+          <w:p>
+            <w:pPr>
+              <w:jc w:val="center"/>
+            </w:pPr>
+            <w:r>
+              <w:t>POST</w:t>
+            </w:r>
+          </w:p>
+        </w:tc>
         <w:tc>
           <w:tcPr>
             <w:tcW w:w="0" w:type="auto"/>
@@ -9161,21 +9812,51 @@
               <w:ind w:firstLine="709"/>
               <w:jc w:val="center"/>
               <w:rPr>
+                <w:sz w:val="24"/>
+                <w:szCs w:val="24"/>
+              </w:rPr>
+            </w:pPr>
+            <w:r>
+              <w:rPr>
+                <w:sz w:val="24"/>
+                <w:szCs w:val="24"/>
+              </w:rPr>
+              <w:t xml:space="preserve">403 Forbidden </w:t>
+            </w:r>
+            <w:r>
+              <w:rPr>
+                <w:sz w:val="24"/>
+                <w:szCs w:val="24"/>
+              </w:rPr>
+              <w:br/>
+              <w:t xml:space="preserve"> нет права на создание пользователей</w:t>
+            </w:r>
+          </w:p>
+        </w:tc>
+      </w:tr>
+      <w:tr>
+        <w:tc>
+          <w:tcPr>
+            <w:tcW w:w="0" w:type="auto"/>
+            <w:vAlign w:val="center"/>
+            <w:hideMark/>
+          </w:tcPr>
+          <w:p>
+            <w:pPr>
+              <w:rPr>
                 <w:b/>
                 <w:bCs/>
-                <w:sz w:val="24"/>
-                <w:szCs w:val="24"/>
-              </w:rPr>
-            </w:pPr>
+              </w:rPr>
+            </w:pPr>
+            <w:proofErr w:type="spellStart"/>
             <w:r>
               <w:rPr>
                 <w:b/>
                 <w:bCs/>
-                <w:sz w:val="24"/>
-                <w:szCs w:val="24"/>
-              </w:rPr>
-              <w:t>Manager</w:t>
-            </w:r>
+              </w:rPr>
+              <w:t>Guest</w:t>
+            </w:r>
+            <w:proofErr w:type="spellEnd"/>
           </w:p>
         </w:tc>
         <w:tc>
@@ -9185,30 +9866,32 @@
             <w:hideMark/>
           </w:tcPr>
           <w:p>
-            <w:pPr>
-              <w:rPr>
-                <w:lang w:val="en-US"/>
-              </w:rPr>
-            </w:pPr>
-            <w:r>
-              <w:rPr>
-                <w:lang w:val="en-US"/>
-              </w:rPr>
-              <w:t>DELETE /</w:t>
+            <w:r>
+              <w:t>GET /</w:t>
             </w:r>
             <w:proofErr w:type="spellStart"/>
             <w:r>
-              <w:rPr>
-                <w:lang w:val="en-US"/>
-              </w:rPr>
               <w:t>api</w:t>
             </w:r>
             <w:proofErr w:type="spellEnd"/>
             <w:r>
-              <w:rPr>
-                <w:lang w:val="en-US"/>
-              </w:rPr>
-              <w:t>/admin/users/{id}/</w:t>
+              <w:t>/</w:t>
+            </w:r>
+            <w:proofErr w:type="spellStart"/>
+            <w:r>
+              <w:t>users</w:t>
+            </w:r>
+            <w:proofErr w:type="spellEnd"/>
+            <w:r>
+              <w:t>/</w:t>
+            </w:r>
+            <w:proofErr w:type="spellStart"/>
+            <w:r>
+              <w:t>profile</w:t>
+            </w:r>
+            <w:proofErr w:type="spellEnd"/>
+            <w:r>
+              <w:t>/</w:t>
             </w:r>
           </w:p>
         </w:tc>
@@ -9223,7 +9906,7 @@
               <w:jc w:val="center"/>
             </w:pPr>
             <w:r>
-              <w:t>DELETE</w:t>
+              <w:t>GET</w:t>
             </w:r>
           </w:p>
         </w:tc>
@@ -9248,12 +9931,13 @@
                 <w:sz w:val="24"/>
                 <w:szCs w:val="24"/>
               </w:rPr>
-              <w:t xml:space="preserve">403 Forbidden </w:t>
-            </w:r>
-            <w:r>
-              <w:rPr>
-                <w:sz w:val="24"/>
-                <w:szCs w:val="24"/>
+              <w:t xml:space="preserve">200 OK </w:t>
+            </w:r>
+            <w:r>
+              <w:rPr>
+                <w:sz w:val="24"/>
+                <w:szCs w:val="24"/>
+                <w:lang w:val="en-US"/>
               </w:rPr>
               <w:br/>
             </w:r>
@@ -9262,12 +9946,87 @@
                 <w:sz w:val="24"/>
                 <w:szCs w:val="24"/>
               </w:rPr>
-              <w:t>нет права на удаление</w:t>
+              <w:t xml:space="preserve"> просмотр собственного профиля</w:t>
             </w:r>
           </w:p>
         </w:tc>
       </w:tr>
       <w:tr>
+        <w:tc>
+          <w:tcPr>
+            <w:tcW w:w="0" w:type="auto"/>
+            <w:vAlign w:val="center"/>
+            <w:hideMark/>
+          </w:tcPr>
+          <w:p>
+            <w:pPr>
+              <w:rPr>
+                <w:b/>
+                <w:bCs/>
+              </w:rPr>
+            </w:pPr>
+            <w:proofErr w:type="spellStart"/>
+            <w:r>
+              <w:rPr>
+                <w:b/>
+                <w:bCs/>
+              </w:rPr>
+              <w:t>Guest</w:t>
+            </w:r>
+            <w:proofErr w:type="spellEnd"/>
+          </w:p>
+        </w:tc>
+        <w:tc>
+          <w:tcPr>
+            <w:tcW w:w="0" w:type="auto"/>
+            <w:vAlign w:val="center"/>
+            <w:hideMark/>
+          </w:tcPr>
+          <w:p>
+            <w:r>
+              <w:t>PATCH /</w:t>
+            </w:r>
+            <w:proofErr w:type="spellStart"/>
+            <w:r>
+              <w:t>api</w:t>
+            </w:r>
+            <w:proofErr w:type="spellEnd"/>
+            <w:r>
+              <w:t>/</w:t>
+            </w:r>
+            <w:proofErr w:type="spellStart"/>
+            <w:r>
+              <w:t>users</w:t>
+            </w:r>
+            <w:proofErr w:type="spellEnd"/>
+            <w:r>
+              <w:t>/</w:t>
+            </w:r>
+            <w:proofErr w:type="spellStart"/>
+            <w:r>
+              <w:t>profile</w:t>
+            </w:r>
+            <w:proofErr w:type="spellEnd"/>
+            <w:r>
+              <w:t>/</w:t>
+            </w:r>
+          </w:p>
+        </w:tc>
+        <w:tc>
+          <w:tcPr>
+            <w:tcW w:w="0" w:type="auto"/>
+            <w:vAlign w:val="center"/>
+            <w:hideMark/>
+          </w:tcPr>
+          <w:p>
+            <w:pPr>
+              <w:jc w:val="center"/>
+            </w:pPr>
+            <w:r>
+              <w:t>PATCH</w:t>
+            </w:r>
+          </w:p>
+        </w:tc>
         <w:tc>
           <w:tcPr>
             <w:tcW w:w="0" w:type="auto"/>
@@ -9280,72 +10039,16 @@
               <w:ind w:firstLine="709"/>
               <w:jc w:val="center"/>
               <w:rPr>
-                <w:b/>
-                <w:bCs/>
-                <w:sz w:val="24"/>
-                <w:szCs w:val="24"/>
-              </w:rPr>
-            </w:pPr>
-            <w:r>
-              <w:rPr>
-                <w:b/>
-                <w:bCs/>
-                <w:sz w:val="24"/>
-                <w:szCs w:val="24"/>
-              </w:rPr>
-              <w:t>User 1</w:t>
-            </w:r>
-          </w:p>
-        </w:tc>
-        <w:tc>
-          <w:tcPr>
-            <w:tcW w:w="0" w:type="auto"/>
-            <w:vAlign w:val="center"/>
-            <w:hideMark/>
-          </w:tcPr>
-          <w:p>
-            <w:r>
-              <w:t>GET /api/admin/users/</w:t>
-            </w:r>
-          </w:p>
-        </w:tc>
-        <w:tc>
-          <w:tcPr>
-            <w:tcW w:w="0" w:type="auto"/>
-            <w:vAlign w:val="center"/>
-            <w:hideMark/>
-          </w:tcPr>
-          <w:p>
-            <w:pPr>
-              <w:jc w:val="center"/>
-            </w:pPr>
-            <w:r>
-              <w:t>GET</w:t>
-            </w:r>
-          </w:p>
-        </w:tc>
-        <w:tc>
-          <w:tcPr>
-            <w:tcW w:w="0" w:type="auto"/>
-            <w:vAlign w:val="center"/>
-            <w:hideMark/>
-          </w:tcPr>
-          <w:p>
-            <w:pPr>
-              <w:spacing w:after="160"/>
-              <w:ind w:firstLine="709"/>
-              <w:jc w:val="center"/>
-              <w:rPr>
-                <w:sz w:val="24"/>
-                <w:szCs w:val="24"/>
-              </w:rPr>
-            </w:pPr>
-            <w:r>
-              <w:rPr>
-                <w:sz w:val="24"/>
-                <w:szCs w:val="24"/>
-              </w:rPr>
-              <w:t xml:space="preserve">200 OK </w:t>
+                <w:sz w:val="24"/>
+                <w:szCs w:val="24"/>
+              </w:rPr>
+            </w:pPr>
+            <w:r>
+              <w:rPr>
+                <w:sz w:val="24"/>
+                <w:szCs w:val="24"/>
+              </w:rPr>
+              <w:t xml:space="preserve">403 Forbidden </w:t>
             </w:r>
             <w:r>
               <w:rPr>
@@ -9353,501 +10056,6 @@
                 <w:szCs w:val="24"/>
               </w:rPr>
               <w:br/>
-            </w:r>
-            <w:r>
-              <w:rPr>
-                <w:sz w:val="24"/>
-                <w:szCs w:val="24"/>
-              </w:rPr>
-              <w:t>возвращается только собственная запись</w:t>
-            </w:r>
-          </w:p>
-        </w:tc>
-      </w:tr>
-      <w:tr>
-        <w:tc>
-          <w:tcPr>
-            <w:tcW w:w="0" w:type="auto"/>
-            <w:vAlign w:val="center"/>
-            <w:hideMark/>
-          </w:tcPr>
-          <w:p>
-            <w:pPr>
-              <w:spacing w:after="160"/>
-              <w:ind w:firstLine="709"/>
-              <w:jc w:val="center"/>
-              <w:rPr>
-                <w:b/>
-                <w:bCs/>
-                <w:sz w:val="24"/>
-                <w:szCs w:val="24"/>
-              </w:rPr>
-            </w:pPr>
-            <w:r>
-              <w:rPr>
-                <w:b/>
-                <w:bCs/>
-                <w:sz w:val="24"/>
-                <w:szCs w:val="24"/>
-              </w:rPr>
-              <w:t>User 1</w:t>
-            </w:r>
-          </w:p>
-        </w:tc>
-        <w:tc>
-          <w:tcPr>
-            <w:tcW w:w="0" w:type="auto"/>
-            <w:vAlign w:val="center"/>
-            <w:hideMark/>
-          </w:tcPr>
-          <w:p>
-            <w:r>
-              <w:t>GET /api/users/profile/</w:t>
-            </w:r>
-          </w:p>
-        </w:tc>
-        <w:tc>
-          <w:tcPr>
-            <w:tcW w:w="0" w:type="auto"/>
-            <w:vAlign w:val="center"/>
-            <w:hideMark/>
-          </w:tcPr>
-          <w:p>
-            <w:pPr>
-              <w:jc w:val="center"/>
-            </w:pPr>
-            <w:r>
-              <w:t>GET</w:t>
-            </w:r>
-          </w:p>
-        </w:tc>
-        <w:tc>
-          <w:tcPr>
-            <w:tcW w:w="0" w:type="auto"/>
-            <w:vAlign w:val="center"/>
-            <w:hideMark/>
-          </w:tcPr>
-          <w:p>
-            <w:pPr>
-              <w:spacing w:after="160"/>
-              <w:ind w:firstLine="709"/>
-              <w:jc w:val="center"/>
-              <w:rPr>
-                <w:sz w:val="24"/>
-                <w:szCs w:val="24"/>
-              </w:rPr>
-            </w:pPr>
-            <w:r>
-              <w:rPr>
-                <w:sz w:val="24"/>
-                <w:szCs w:val="24"/>
-              </w:rPr>
-              <w:t xml:space="preserve">200 OK </w:t>
-            </w:r>
-            <w:r>
-              <w:rPr>
-                <w:sz w:val="24"/>
-                <w:szCs w:val="24"/>
-                <w:lang w:val="en-US"/>
-              </w:rPr>
-              <w:br/>
-            </w:r>
-            <w:r>
-              <w:rPr>
-                <w:sz w:val="24"/>
-                <w:szCs w:val="24"/>
-              </w:rPr>
-              <w:t xml:space="preserve"> просмотр собственного профиля</w:t>
-            </w:r>
-          </w:p>
-        </w:tc>
-      </w:tr>
-      <w:tr>
-        <w:tc>
-          <w:tcPr>
-            <w:tcW w:w="0" w:type="auto"/>
-            <w:vAlign w:val="center"/>
-            <w:hideMark/>
-          </w:tcPr>
-          <w:p>
-            <w:pPr>
-              <w:spacing w:after="160"/>
-              <w:ind w:firstLine="709"/>
-              <w:jc w:val="center"/>
-              <w:rPr>
-                <w:b/>
-                <w:bCs/>
-                <w:sz w:val="24"/>
-                <w:szCs w:val="24"/>
-              </w:rPr>
-            </w:pPr>
-            <w:r>
-              <w:rPr>
-                <w:b/>
-                <w:bCs/>
-                <w:sz w:val="24"/>
-                <w:szCs w:val="24"/>
-              </w:rPr>
-              <w:t>User 1</w:t>
-            </w:r>
-          </w:p>
-        </w:tc>
-        <w:tc>
-          <w:tcPr>
-            <w:tcW w:w="0" w:type="auto"/>
-            <w:vAlign w:val="center"/>
-            <w:hideMark/>
-          </w:tcPr>
-          <w:p>
-            <w:r>
-              <w:t>PATCH /api/users/profile/</w:t>
-            </w:r>
-          </w:p>
-        </w:tc>
-        <w:tc>
-          <w:tcPr>
-            <w:tcW w:w="0" w:type="auto"/>
-            <w:vAlign w:val="center"/>
-            <w:hideMark/>
-          </w:tcPr>
-          <w:p>
-            <w:pPr>
-              <w:jc w:val="center"/>
-            </w:pPr>
-            <w:r>
-              <w:t>PATCH</w:t>
-            </w:r>
-          </w:p>
-        </w:tc>
-        <w:tc>
-          <w:tcPr>
-            <w:tcW w:w="0" w:type="auto"/>
-            <w:vAlign w:val="center"/>
-            <w:hideMark/>
-          </w:tcPr>
-          <w:p>
-            <w:pPr>
-              <w:spacing w:after="160"/>
-              <w:ind w:firstLine="709"/>
-              <w:jc w:val="center"/>
-              <w:rPr>
-                <w:sz w:val="24"/>
-                <w:szCs w:val="24"/>
-              </w:rPr>
-            </w:pPr>
-            <w:r>
-              <w:rPr>
-                <w:sz w:val="24"/>
-                <w:szCs w:val="24"/>
-              </w:rPr>
-              <w:t xml:space="preserve">200 OK </w:t>
-            </w:r>
-            <w:r>
-              <w:rPr>
-                <w:sz w:val="24"/>
-                <w:szCs w:val="24"/>
-                <w:lang w:val="en-US"/>
-              </w:rPr>
-              <w:br/>
-            </w:r>
-            <w:r>
-              <w:rPr>
-                <w:sz w:val="24"/>
-                <w:szCs w:val="24"/>
-              </w:rPr>
-              <w:t xml:space="preserve"> редактирование собственного профиля</w:t>
-            </w:r>
-          </w:p>
-        </w:tc>
-      </w:tr>
-      <w:tr>
-        <w:tc>
-          <w:tcPr>
-            <w:tcW w:w="0" w:type="auto"/>
-            <w:vAlign w:val="center"/>
-            <w:hideMark/>
-          </w:tcPr>
-          <w:p>
-            <w:pPr>
-              <w:spacing w:after="160"/>
-              <w:ind w:firstLine="709"/>
-              <w:jc w:val="center"/>
-              <w:rPr>
-                <w:b/>
-                <w:bCs/>
-                <w:sz w:val="24"/>
-                <w:szCs w:val="24"/>
-              </w:rPr>
-            </w:pPr>
-            <w:r>
-              <w:rPr>
-                <w:b/>
-                <w:bCs/>
-                <w:sz w:val="24"/>
-                <w:szCs w:val="24"/>
-              </w:rPr>
-              <w:lastRenderedPageBreak/>
-              <w:t>User 1</w:t>
-            </w:r>
-          </w:p>
-        </w:tc>
-        <w:tc>
-          <w:tcPr>
-            <w:tcW w:w="0" w:type="auto"/>
-            <w:vAlign w:val="center"/>
-            <w:hideMark/>
-          </w:tcPr>
-          <w:p>
-            <w:r>
-              <w:t>POST /api/admin/users/</w:t>
-            </w:r>
-          </w:p>
-        </w:tc>
-        <w:tc>
-          <w:tcPr>
-            <w:tcW w:w="0" w:type="auto"/>
-            <w:vAlign w:val="center"/>
-            <w:hideMark/>
-          </w:tcPr>
-          <w:p>
-            <w:pPr>
-              <w:jc w:val="center"/>
-            </w:pPr>
-            <w:r>
-              <w:t>POST</w:t>
-            </w:r>
-          </w:p>
-        </w:tc>
-        <w:tc>
-          <w:tcPr>
-            <w:tcW w:w="0" w:type="auto"/>
-            <w:vAlign w:val="center"/>
-            <w:hideMark/>
-          </w:tcPr>
-          <w:p>
-            <w:pPr>
-              <w:spacing w:after="160"/>
-              <w:ind w:firstLine="709"/>
-              <w:jc w:val="center"/>
-              <w:rPr>
-                <w:sz w:val="24"/>
-                <w:szCs w:val="24"/>
-              </w:rPr>
-            </w:pPr>
-            <w:r>
-              <w:rPr>
-                <w:sz w:val="24"/>
-                <w:szCs w:val="24"/>
-              </w:rPr>
-              <w:t xml:space="preserve">403 Forbidden </w:t>
-            </w:r>
-            <w:r>
-              <w:rPr>
-                <w:sz w:val="24"/>
-                <w:szCs w:val="24"/>
-              </w:rPr>
-              <w:br/>
-            </w:r>
-            <w:r>
-              <w:rPr>
-                <w:sz w:val="24"/>
-                <w:szCs w:val="24"/>
-              </w:rPr>
-              <w:t xml:space="preserve"> нет права на создание пользователей</w:t>
-            </w:r>
-          </w:p>
-        </w:tc>
-      </w:tr>
-      <w:tr>
-        <w:tc>
-          <w:tcPr>
-            <w:tcW w:w="0" w:type="auto"/>
-            <w:vAlign w:val="center"/>
-            <w:hideMark/>
-          </w:tcPr>
-          <w:p>
-            <w:pPr>
-              <w:spacing w:after="160"/>
-              <w:ind w:firstLine="709"/>
-              <w:jc w:val="center"/>
-              <w:rPr>
-                <w:b/>
-                <w:bCs/>
-                <w:sz w:val="24"/>
-                <w:szCs w:val="24"/>
-              </w:rPr>
-            </w:pPr>
-            <w:r>
-              <w:rPr>
-                <w:b/>
-                <w:bCs/>
-                <w:sz w:val="24"/>
-                <w:szCs w:val="24"/>
-              </w:rPr>
-              <w:t>Guest</w:t>
-            </w:r>
-          </w:p>
-        </w:tc>
-        <w:tc>
-          <w:tcPr>
-            <w:tcW w:w="0" w:type="auto"/>
-            <w:vAlign w:val="center"/>
-            <w:hideMark/>
-          </w:tcPr>
-          <w:p>
-            <w:r>
-              <w:t>GET /api/users/profile/</w:t>
-            </w:r>
-          </w:p>
-        </w:tc>
-        <w:tc>
-          <w:tcPr>
-            <w:tcW w:w="0" w:type="auto"/>
-            <w:vAlign w:val="center"/>
-            <w:hideMark/>
-          </w:tcPr>
-          <w:p>
-            <w:pPr>
-              <w:jc w:val="center"/>
-            </w:pPr>
-            <w:r>
-              <w:t>GET</w:t>
-            </w:r>
-          </w:p>
-        </w:tc>
-        <w:tc>
-          <w:tcPr>
-            <w:tcW w:w="0" w:type="auto"/>
-            <w:vAlign w:val="center"/>
-            <w:hideMark/>
-          </w:tcPr>
-          <w:p>
-            <w:pPr>
-              <w:spacing w:after="160"/>
-              <w:ind w:firstLine="709"/>
-              <w:jc w:val="center"/>
-              <w:rPr>
-                <w:sz w:val="24"/>
-                <w:szCs w:val="24"/>
-              </w:rPr>
-            </w:pPr>
-            <w:r>
-              <w:rPr>
-                <w:sz w:val="24"/>
-                <w:szCs w:val="24"/>
-              </w:rPr>
-              <w:t xml:space="preserve">200 OK </w:t>
-            </w:r>
-            <w:r>
-              <w:rPr>
-                <w:sz w:val="24"/>
-                <w:szCs w:val="24"/>
-                <w:lang w:val="en-US"/>
-              </w:rPr>
-              <w:br/>
-            </w:r>
-            <w:r>
-              <w:rPr>
-                <w:sz w:val="24"/>
-                <w:szCs w:val="24"/>
-              </w:rPr>
-              <w:t xml:space="preserve"> просмотр собственного профиля</w:t>
-            </w:r>
-          </w:p>
-        </w:tc>
-      </w:tr>
-      <w:tr>
-        <w:tc>
-          <w:tcPr>
-            <w:tcW w:w="0" w:type="auto"/>
-            <w:vAlign w:val="center"/>
-            <w:hideMark/>
-          </w:tcPr>
-          <w:p>
-            <w:pPr>
-              <w:spacing w:after="160"/>
-              <w:ind w:firstLine="709"/>
-              <w:jc w:val="center"/>
-              <w:rPr>
-                <w:b/>
-                <w:bCs/>
-                <w:sz w:val="24"/>
-                <w:szCs w:val="24"/>
-              </w:rPr>
-            </w:pPr>
-            <w:r>
-              <w:rPr>
-                <w:b/>
-                <w:bCs/>
-                <w:sz w:val="24"/>
-                <w:szCs w:val="24"/>
-              </w:rPr>
-              <w:t>Guest</w:t>
-            </w:r>
-          </w:p>
-        </w:tc>
-        <w:tc>
-          <w:tcPr>
-            <w:tcW w:w="0" w:type="auto"/>
-            <w:vAlign w:val="center"/>
-            <w:hideMark/>
-          </w:tcPr>
-          <w:p>
-            <w:r>
-              <w:t>PATCH /api/users/profile/</w:t>
-            </w:r>
-          </w:p>
-        </w:tc>
-        <w:tc>
-          <w:tcPr>
-            <w:tcW w:w="0" w:type="auto"/>
-            <w:vAlign w:val="center"/>
-            <w:hideMark/>
-          </w:tcPr>
-          <w:p>
-            <w:pPr>
-              <w:jc w:val="center"/>
-            </w:pPr>
-            <w:r>
-              <w:t>PATCH</w:t>
-            </w:r>
-          </w:p>
-        </w:tc>
-        <w:tc>
-          <w:tcPr>
-            <w:tcW w:w="0" w:type="auto"/>
-            <w:vAlign w:val="center"/>
-            <w:hideMark/>
-          </w:tcPr>
-          <w:p>
-            <w:pPr>
-              <w:spacing w:after="160"/>
-              <w:ind w:firstLine="709"/>
-              <w:jc w:val="center"/>
-              <w:rPr>
-                <w:sz w:val="24"/>
-                <w:szCs w:val="24"/>
-              </w:rPr>
-            </w:pPr>
-            <w:r>
-              <w:rPr>
-                <w:sz w:val="24"/>
-                <w:szCs w:val="24"/>
-              </w:rPr>
-              <w:t xml:space="preserve">403 Forbidden </w:t>
-            </w:r>
-            <w:r>
-              <w:rPr>
-                <w:sz w:val="24"/>
-                <w:szCs w:val="24"/>
-              </w:rPr>
-              <w:br/>
-            </w:r>
-            <w:r>
-              <w:rPr>
-                <w:sz w:val="24"/>
-                <w:szCs w:val="24"/>
-              </w:rPr>
               <w:t xml:space="preserve"> нет права на изменение данных</w:t>
             </w:r>
           </w:p>
@@ -10010,12 +10218,21 @@
           <w:szCs w:val="24"/>
         </w:rPr>
       </w:pPr>
-      <w:r>
-        <w:rPr>
-          <w:sz w:val="24"/>
-          <w:szCs w:val="24"/>
-        </w:rPr>
-        <w:t xml:space="preserve">Authorization: </w:t>
+      <w:proofErr w:type="spellStart"/>
+      <w:r>
+        <w:rPr>
+          <w:sz w:val="24"/>
+          <w:szCs w:val="24"/>
+        </w:rPr>
+        <w:t>Authorization</w:t>
+      </w:r>
+      <w:proofErr w:type="spellEnd"/>
+      <w:r>
+        <w:rPr>
+          <w:sz w:val="24"/>
+          <w:szCs w:val="24"/>
+        </w:rPr>
+        <w:t xml:space="preserve">: </w:t>
       </w:r>
       <w:proofErr w:type="spellStart"/>
       <w:r>
@@ -15432,6 +15649,7 @@
   <w:style w:type="character" w:default="1" w:styleId="a0">
     <w:name w:val="Default Paragraph Font"/>
     <w:uiPriority w:val="1"/>
+    <w:semiHidden/>
     <w:unhideWhenUsed/>
   </w:style>
   <w:style w:type="table" w:default="1" w:styleId="a1">
